--- a/CloudWatch RUM ワークショップ.docx
+++ b/CloudWatch RUM ワークショップ.docx
@@ -135,6 +135,9 @@
         <w:jc w:val="left"/>
       </w:pPr>
       <w:r>
+        <w:rPr>
+          <w:noProof/>
+        </w:rPr>
         <w:drawing>
           <wp:inline distT="0" distB="0" distL="0" distR="0" wp14:anchorId="37A3C0CC" wp14:editId="4A746CE5">
             <wp:extent cx="5400040" cy="2431415"/>
@@ -213,6 +216,9 @@
         <w:jc w:val="left"/>
       </w:pPr>
       <w:r>
+        <w:rPr>
+          <w:noProof/>
+        </w:rPr>
         <w:drawing>
           <wp:inline distT="0" distB="0" distL="0" distR="0" wp14:anchorId="62F61D28" wp14:editId="54713955">
             <wp:extent cx="5400040" cy="2032000"/>
@@ -257,6 +263,9 @@
         <w:jc w:val="left"/>
       </w:pPr>
       <w:r>
+        <w:rPr>
+          <w:noProof/>
+        </w:rPr>
         <w:lastRenderedPageBreak/>
         <w:drawing>
           <wp:inline distT="0" distB="0" distL="0" distR="0" wp14:anchorId="561F8E7D" wp14:editId="222C6759">
@@ -363,6 +372,9 @@
         <w:jc w:val="left"/>
       </w:pPr>
       <w:r>
+        <w:rPr>
+          <w:noProof/>
+        </w:rPr>
         <w:drawing>
           <wp:inline distT="0" distB="0" distL="0" distR="0" wp14:anchorId="4717411E" wp14:editId="275E0492">
             <wp:extent cx="5400040" cy="2849245"/>
@@ -548,6 +560,9 @@
         <w:jc w:val="left"/>
       </w:pPr>
       <w:r>
+        <w:rPr>
+          <w:noProof/>
+        </w:rPr>
         <w:lastRenderedPageBreak/>
         <w:drawing>
           <wp:inline distT="0" distB="0" distL="0" distR="0" wp14:anchorId="3160AD20" wp14:editId="7BF0EEB0">
@@ -635,6 +650,9 @@
         <w:jc w:val="left"/>
       </w:pPr>
       <w:r>
+        <w:rPr>
+          <w:noProof/>
+        </w:rPr>
         <w:drawing>
           <wp:inline distT="0" distB="0" distL="0" distR="0" wp14:anchorId="37840C12" wp14:editId="77462911">
             <wp:extent cx="5400040" cy="1859280"/>
@@ -827,7 +845,16 @@
       </w:r>
       <w:proofErr w:type="spellStart"/>
       <w:r>
-        <w:t>workpress</w:t>
+        <w:t>wor</w:t>
+      </w:r>
+      <w:r>
+        <w:rPr>
+          <w:rFonts w:hint="eastAsia"/>
+        </w:rPr>
+        <w:t>d</w:t>
+      </w:r>
+      <w:r>
+        <w:t>press</w:t>
       </w:r>
       <w:proofErr w:type="spellEnd"/>
       <w:r>
@@ -959,9 +986,6 @@
         <w:pStyle w:val="a5"/>
         <w:ind w:leftChars="0" w:left="630"/>
         <w:jc w:val="left"/>
-        <w:rPr>
-          <w:rFonts w:hint="eastAsia"/>
-        </w:rPr>
       </w:pPr>
     </w:p>
     <w:p>
@@ -988,6 +1012,9 @@
         <w:jc w:val="left"/>
       </w:pPr>
       <w:r>
+        <w:rPr>
+          <w:noProof/>
+        </w:rPr>
         <w:lastRenderedPageBreak/>
         <w:drawing>
           <wp:inline distT="0" distB="0" distL="0" distR="0" wp14:anchorId="79D0EC92" wp14:editId="042BF929">
@@ -1088,6 +1115,9 @@
         <w:jc w:val="left"/>
       </w:pPr>
       <w:r>
+        <w:rPr>
+          <w:noProof/>
+        </w:rPr>
         <w:drawing>
           <wp:inline distT="0" distB="0" distL="0" distR="0" wp14:anchorId="2096918F" wp14:editId="4C3B4229">
             <wp:extent cx="1752845" cy="1000265"/>
@@ -1237,9 +1267,6 @@
         </w:numPr>
         <w:ind w:leftChars="0"/>
         <w:jc w:val="left"/>
-        <w:rPr>
-          <w:rFonts w:hint="eastAsia"/>
-        </w:rPr>
       </w:pPr>
       <w:r>
         <w:rPr>
@@ -1290,6 +1317,9 @@
         <w:jc w:val="left"/>
       </w:pPr>
       <w:r>
+        <w:rPr>
+          <w:noProof/>
+        </w:rPr>
         <w:drawing>
           <wp:inline distT="0" distB="0" distL="0" distR="0" wp14:anchorId="7BF8BB0E" wp14:editId="601F5C77">
             <wp:extent cx="5400040" cy="2258060"/>
@@ -1399,18 +1429,24 @@
       </w:pPr>
       <w:r>
         <w:tab/>
+        <w:t>Cognito Identity Pool</w:t>
       </w:r>
       <w:bookmarkStart w:id="0" w:name="_GoBack"/>
       <w:bookmarkEnd w:id="0"/>
     </w:p>
     <w:p>
       <w:pPr>
+        <w:jc w:val="left"/>
+      </w:pPr>
+      <w:r>
+        <w:tab/>
+      </w:r>
+    </w:p>
+    <w:p>
+      <w:pPr>
         <w:pStyle w:val="a5"/>
         <w:ind w:leftChars="0" w:left="1470"/>
         <w:jc w:val="left"/>
-        <w:rPr>
-          <w:rFonts w:hint="eastAsia"/>
-        </w:rPr>
       </w:pPr>
     </w:p>
     <w:sectPr>
